--- a/report_lab4.docx
+++ b/report_lab4.docx
@@ -4,11 +4,137 @@
   <w:body>
     <w:p>
       <w:pPr>
+        <w:pStyle w:val="TextBody"/>
+        <w:jc w:val="center"/>
+        <w:rPr>
+          <w:szCs w:val="24"/>
+        </w:rPr>
+      </w:pPr>
+      <w:r>
+        <w:rPr>
+          <w:szCs w:val="24"/>
+        </w:rPr>
+        <w:t>Санкт-Петербургский политехнический университет Петра Великого</w:t>
+      </w:r>
+    </w:p>
+    <w:p>
+      <w:pPr>
+        <w:pStyle w:val="TextBody"/>
+        <w:jc w:val="center"/>
+        <w:rPr>
+          <w:szCs w:val="24"/>
+        </w:rPr>
+      </w:pPr>
+      <w:r>
+        <w:rPr>
+          <w:szCs w:val="24"/>
+        </w:rPr>
+        <w:t>Высшая школа интеллектуальных систем и суперкомпьютерных технологий</w:t>
+      </w:r>
+    </w:p>
+    <w:p>
+      <w:pPr>
+        <w:pStyle w:val="TextBody"/>
+        <w:jc w:val="center"/>
+        <w:rPr>
+          <w:szCs w:val="24"/>
+        </w:rPr>
+      </w:pPr>
+    </w:p>
+    <w:p>
+      <w:pPr>
+        <w:pStyle w:val="TextBody"/>
+        <w:rPr>
+          <w:szCs w:val="24"/>
+        </w:rPr>
+      </w:pPr>
+    </w:p>
+    <w:p>
+      <w:pPr>
+        <w:pStyle w:val="TextBody"/>
+        <w:jc w:val="center"/>
+        <w:rPr>
+          <w:szCs w:val="24"/>
+        </w:rPr>
+      </w:pPr>
+    </w:p>
+    <w:p>
+      <w:pPr>
+        <w:pStyle w:val="TextBody"/>
+        <w:jc w:val="center"/>
+        <w:rPr>
+          <w:szCs w:val="24"/>
+        </w:rPr>
+      </w:pPr>
+    </w:p>
+    <w:p>
+      <w:pPr>
+        <w:pStyle w:val="TextBody"/>
+        <w:jc w:val="center"/>
+        <w:rPr>
+          <w:szCs w:val="24"/>
+        </w:rPr>
+      </w:pPr>
+    </w:p>
+    <w:p>
+      <w:pPr>
+        <w:pStyle w:val="TextBody"/>
+        <w:jc w:val="center"/>
+        <w:rPr>
+          <w:szCs w:val="24"/>
+        </w:rPr>
+      </w:pPr>
+    </w:p>
+    <w:p>
+      <w:pPr>
+        <w:pStyle w:val="TextBody"/>
+        <w:jc w:val="center"/>
+        <w:rPr>
+          <w:b/>
+          <w:szCs w:val="24"/>
+        </w:rPr>
+      </w:pPr>
+      <w:r>
+        <w:rPr>
+          <w:b/>
+          <w:szCs w:val="24"/>
+        </w:rPr>
+        <w:t xml:space="preserve">Отчёт по лабораторной работе № </w:t>
+      </w:r>
+      <w:r>
+        <w:rPr>
+          <w:b/>
+          <w:szCs w:val="24"/>
+        </w:rPr>
+        <w:t>4</w:t>
+      </w:r>
+    </w:p>
+    <w:p>
+      <w:pPr>
+        <w:pStyle w:val="TextBody"/>
+        <w:jc w:val="center"/>
+        <w:rPr>
+          <w:szCs w:val="24"/>
+        </w:rPr>
+      </w:pPr>
+      <w:r>
+        <w:rPr>
+          <w:b/>
+          <w:szCs w:val="24"/>
+        </w:rPr>
+        <w:t>Дисциплина</w:t>
+      </w:r>
+      <w:r>
+        <w:rPr>
+          <w:szCs w:val="24"/>
+        </w:rPr>
+        <w:t>: Низкоуровневое программирование</w:t>
+      </w:r>
+    </w:p>
+    <w:p>
+      <w:pPr>
         <w:pStyle w:val="a0"/>
         <w:jc w:val="center"/>
-        <w:rPr>
-          <w:lang w:val="en-US"/>
-        </w:rPr>
       </w:pPr>
       <w:r>
         <w:rPr>
@@ -23,6 +149,352 @@
       <w:r>
         <w:t>Раздельная компиляция</w:t>
       </w:r>
+    </w:p>
+    <w:p>
+      <w:pPr>
+        <w:pStyle w:val="TextBody"/>
+        <w:jc w:val="center"/>
+        <w:rPr>
+          <w:szCs w:val="24"/>
+        </w:rPr>
+      </w:pPr>
+    </w:p>
+    <w:p>
+      <w:pPr>
+        <w:pStyle w:val="TextBody"/>
+        <w:jc w:val="center"/>
+        <w:rPr>
+          <w:szCs w:val="24"/>
+        </w:rPr>
+      </w:pPr>
+    </w:p>
+    <w:p>
+      <w:pPr>
+        <w:pStyle w:val="TextBody"/>
+        <w:jc w:val="center"/>
+        <w:rPr>
+          <w:szCs w:val="24"/>
+        </w:rPr>
+      </w:pPr>
+      <w:bookmarkStart w:id="0" w:name="_GoBack"/>
+      <w:bookmarkEnd w:id="0"/>
+    </w:p>
+    <w:p>
+      <w:pPr>
+        <w:pStyle w:val="TextBody"/>
+        <w:jc w:val="center"/>
+        <w:rPr>
+          <w:szCs w:val="24"/>
+        </w:rPr>
+      </w:pPr>
+    </w:p>
+    <w:p>
+      <w:pPr>
+        <w:pStyle w:val="TextBody"/>
+        <w:rPr>
+          <w:szCs w:val="24"/>
+        </w:rPr>
+      </w:pPr>
+    </w:p>
+    <w:p>
+      <w:pPr>
+        <w:pStyle w:val="TextBody"/>
+        <w:jc w:val="center"/>
+        <w:rPr>
+          <w:szCs w:val="24"/>
+        </w:rPr>
+      </w:pPr>
+    </w:p>
+    <w:p>
+      <w:pPr>
+        <w:pStyle w:val="TextBody"/>
+        <w:tabs>
+          <w:tab w:val="left" w:pos="5217"/>
+          <w:tab w:val="left" w:pos="6908"/>
+          <w:tab w:val="left" w:pos="7208"/>
+        </w:tabs>
+        <w:spacing w:line="240" w:lineRule="auto"/>
+        <w:ind w:left="567"/>
+        <w:rPr>
+          <w:szCs w:val="24"/>
+        </w:rPr>
+      </w:pPr>
+      <w:r>
+        <w:rPr>
+          <w:szCs w:val="24"/>
+        </w:rPr>
+        <w:t>Выполнил студент Захаров В.А гр.3530901</w:t>
+      </w:r>
+      <w:r>
+        <w:rPr>
+          <w:szCs w:val="24"/>
+        </w:rPr>
+        <w:t>/00005</w:t>
+      </w:r>
+      <w:r>
+        <w:rPr>
+          <w:szCs w:val="24"/>
+        </w:rPr>
+        <w:t xml:space="preserve">    _______</w:t>
+      </w:r>
+      <w:r>
+        <w:rPr>
+          <w:szCs w:val="24"/>
+        </w:rPr>
+        <w:tab/>
+      </w:r>
+    </w:p>
+    <w:p>
+      <w:pPr>
+        <w:pStyle w:val="TextBody"/>
+        <w:tabs>
+          <w:tab w:val="left" w:pos="5217"/>
+          <w:tab w:val="left" w:pos="6908"/>
+          <w:tab w:val="left" w:pos="7208"/>
+        </w:tabs>
+        <w:spacing w:line="240" w:lineRule="auto"/>
+        <w:ind w:left="567"/>
+        <w:rPr>
+          <w:szCs w:val="24"/>
+        </w:rPr>
+      </w:pPr>
+      <w:r>
+        <w:rPr>
+          <w:szCs w:val="24"/>
+        </w:rPr>
+        <w:tab/>
+        <w:t xml:space="preserve">                     (подпись)</w:t>
+      </w:r>
+    </w:p>
+    <w:p>
+      <w:pPr>
+        <w:pStyle w:val="TextBody"/>
+        <w:tabs>
+          <w:tab w:val="left" w:pos="5217"/>
+          <w:tab w:val="left" w:pos="6908"/>
+          <w:tab w:val="left" w:pos="7208"/>
+        </w:tabs>
+        <w:spacing w:line="240" w:lineRule="auto"/>
+        <w:rPr>
+          <w:szCs w:val="24"/>
+        </w:rPr>
+      </w:pPr>
+    </w:p>
+    <w:p>
+      <w:pPr>
+        <w:pStyle w:val="TextBody"/>
+        <w:tabs>
+          <w:tab w:val="left" w:pos="5217"/>
+          <w:tab w:val="left" w:pos="6908"/>
+          <w:tab w:val="left" w:pos="7208"/>
+        </w:tabs>
+        <w:spacing w:line="240" w:lineRule="auto"/>
+        <w:rPr>
+          <w:szCs w:val="24"/>
+        </w:rPr>
+      </w:pPr>
+    </w:p>
+    <w:p>
+      <w:pPr>
+        <w:pStyle w:val="TextBody"/>
+        <w:tabs>
+          <w:tab w:val="left" w:pos="5217"/>
+          <w:tab w:val="left" w:pos="6908"/>
+          <w:tab w:val="left" w:pos="7208"/>
+        </w:tabs>
+        <w:spacing w:line="240" w:lineRule="auto"/>
+        <w:ind w:left="567"/>
+        <w:rPr>
+          <w:szCs w:val="24"/>
+        </w:rPr>
+      </w:pPr>
+    </w:p>
+    <w:p>
+      <w:pPr>
+        <w:pStyle w:val="TextBody"/>
+        <w:tabs>
+          <w:tab w:val="left" w:pos="5217"/>
+          <w:tab w:val="left" w:pos="6908"/>
+          <w:tab w:val="left" w:pos="7208"/>
+        </w:tabs>
+        <w:spacing w:line="240" w:lineRule="auto"/>
+        <w:ind w:left="567"/>
+        <w:rPr>
+          <w:szCs w:val="24"/>
+        </w:rPr>
+      </w:pPr>
+      <w:r>
+        <w:rPr>
+          <w:szCs w:val="24"/>
+        </w:rPr>
+        <w:t>Преподаватель         Егорова И. С.</w:t>
+      </w:r>
+      <w:r>
+        <w:rPr>
+          <w:szCs w:val="24"/>
+        </w:rPr>
+        <w:tab/>
+      </w:r>
+      <w:r>
+        <w:rPr>
+          <w:szCs w:val="24"/>
+          <w:u w:val="single"/>
+        </w:rPr>
+        <w:tab/>
+      </w:r>
+      <w:r>
+        <w:rPr>
+          <w:szCs w:val="24"/>
+        </w:rPr>
+        <w:tab/>
+      </w:r>
+      <w:r>
+        <w:rPr>
+          <w:szCs w:val="24"/>
+        </w:rPr>
+        <w:tab/>
+        <w:t>(подпись)</w:t>
+      </w:r>
+    </w:p>
+    <w:p>
+      <w:pPr>
+        <w:pStyle w:val="TextBody"/>
+        <w:ind w:left="1139"/>
+        <w:jc w:val="right"/>
+        <w:rPr>
+          <w:szCs w:val="24"/>
+        </w:rPr>
+      </w:pPr>
+    </w:p>
+    <w:p>
+      <w:pPr>
+        <w:pStyle w:val="TextBody"/>
+        <w:ind w:left="1139"/>
+        <w:jc w:val="right"/>
+        <w:rPr>
+          <w:szCs w:val="24"/>
+        </w:rPr>
+      </w:pPr>
+      <w:r>
+        <w:rPr>
+          <w:szCs w:val="24"/>
+        </w:rPr>
+        <w:t>“</w:t>
+      </w:r>
+      <w:r>
+        <w:rPr>
+          <w:szCs w:val="24"/>
+          <w:u w:val="single"/>
+        </w:rPr>
+        <w:tab/>
+      </w:r>
+      <w:r>
+        <w:rPr>
+          <w:szCs w:val="24"/>
+        </w:rPr>
+        <w:t xml:space="preserve">” </w:t>
+      </w:r>
+      <w:r>
+        <w:rPr>
+          <w:szCs w:val="24"/>
+          <w:u w:val="single"/>
+        </w:rPr>
+        <w:tab/>
+      </w:r>
+      <w:r>
+        <w:rPr>
+          <w:szCs w:val="24"/>
+          <w:u w:val="single"/>
+        </w:rPr>
+        <w:tab/>
+      </w:r>
+    </w:p>
+    <w:p>
+      <w:pPr>
+        <w:pStyle w:val="TextBody"/>
+        <w:ind w:left="1139"/>
+        <w:rPr>
+          <w:szCs w:val="24"/>
+        </w:rPr>
+      </w:pPr>
+    </w:p>
+    <w:p>
+      <w:pPr>
+        <w:pStyle w:val="TextBody"/>
+        <w:ind w:left="1139"/>
+        <w:rPr>
+          <w:szCs w:val="24"/>
+        </w:rPr>
+      </w:pPr>
+    </w:p>
+    <w:p>
+      <w:pPr>
+        <w:pStyle w:val="TextBody"/>
+        <w:ind w:left="1139"/>
+        <w:rPr>
+          <w:szCs w:val="24"/>
+        </w:rPr>
+      </w:pPr>
+    </w:p>
+    <w:p>
+      <w:pPr>
+        <w:pStyle w:val="TextBody"/>
+        <w:jc w:val="center"/>
+        <w:rPr>
+          <w:szCs w:val="24"/>
+        </w:rPr>
+      </w:pPr>
+      <w:r>
+        <w:rPr>
+          <w:szCs w:val="24"/>
+        </w:rPr>
+        <w:t>Санкт-Петербург</w:t>
+      </w:r>
+    </w:p>
+    <w:p>
+      <w:pPr>
+        <w:pStyle w:val="TextBody"/>
+        <w:jc w:val="center"/>
+        <w:rPr>
+          <w:szCs w:val="24"/>
+        </w:rPr>
+      </w:pPr>
+    </w:p>
+    <w:p>
+      <w:pPr>
+        <w:pStyle w:val="TextBody"/>
+        <w:jc w:val="center"/>
+        <w:rPr>
+          <w:szCs w:val="24"/>
+        </w:rPr>
+      </w:pPr>
+    </w:p>
+    <w:p>
+      <w:pPr>
+        <w:pStyle w:val="TextBody"/>
+        <w:jc w:val="center"/>
+        <w:rPr>
+          <w:szCs w:val="24"/>
+        </w:rPr>
+      </w:pPr>
+    </w:p>
+    <w:p>
+      <w:pPr>
+        <w:pStyle w:val="TextBody"/>
+        <w:jc w:val="center"/>
+        <w:rPr>
+          <w:szCs w:val="24"/>
+        </w:rPr>
+      </w:pPr>
+    </w:p>
+    <w:p>
+      <w:pPr>
+        <w:pStyle w:val="TextBody"/>
+        <w:jc w:val="center"/>
+        <w:rPr>
+          <w:szCs w:val="24"/>
+        </w:rPr>
+      </w:pPr>
     </w:p>
     <w:p>
       <w:pPr>
@@ -46,25 +518,8 @@
           <w:sz w:val="32"/>
           <w:szCs w:val="32"/>
         </w:rPr>
-        <w:t>Формулировка з</w:t>
-      </w:r>
-      <w:r>
-        <w:rPr>
-          <w:b/>
-          <w:bCs/>
-          <w:sz w:val="32"/>
-          <w:szCs w:val="32"/>
-        </w:rPr>
-        <w:t>адач</w:t>
-      </w:r>
-      <w:r>
-        <w:rPr>
-          <w:b/>
-          <w:bCs/>
-          <w:sz w:val="32"/>
-          <w:szCs w:val="32"/>
-        </w:rPr>
-        <w:t>и</w:t>
+        <w:lastRenderedPageBreak/>
+        <w:t>Формулировка задачи</w:t>
       </w:r>
     </w:p>
     <w:p>
@@ -215,7 +670,6 @@
           <w:bCs/>
           <w:sz w:val="32"/>
           <w:szCs w:val="32"/>
-          <w:lang w:val="en-US"/>
         </w:rPr>
         <w:t xml:space="preserve"> </w:t>
       </w:r>
@@ -244,7 +698,7 @@
           <w:szCs w:val="24"/>
         </w:rPr>
       </w:pPr>
-      <w:bookmarkStart w:id="0" w:name="_Hlk37662917"/>
+      <w:bookmarkStart w:id="1" w:name="_Hlk37662917"/>
       <w:r>
         <w:rPr>
           <w:b/>
@@ -1626,7 +2080,6 @@
           <w:szCs w:val="24"/>
           <w:lang w:val="en-US"/>
         </w:rPr>
-        <w:lastRenderedPageBreak/>
         <w:t xml:space="preserve">    return </w:t>
       </w:r>
       <w:proofErr w:type="spellStart"/>
@@ -2603,7 +3056,7 @@
         </w:rPr>
       </w:pPr>
     </w:p>
-    <w:bookmarkEnd w:id="0"/>
+    <w:bookmarkEnd w:id="1"/>
     <w:p>
       <w:r>
         <w:tab/>
@@ -3290,14 +3743,7 @@
           <w:sz w:val="28"/>
           <w:szCs w:val="28"/>
         </w:rPr>
-        <w:t>по шагам. Первым шагом яв</w:t>
-      </w:r>
-      <w:r>
-        <w:rPr>
-          <w:sz w:val="28"/>
-          <w:szCs w:val="28"/>
-        </w:rPr>
-        <w:t xml:space="preserve">ляется </w:t>
+        <w:t xml:space="preserve">по шагам. Первым шагом является </w:t>
       </w:r>
       <w:proofErr w:type="spellStart"/>
       <w:r>
@@ -3373,14 +3819,7 @@
           <w:sz w:val="28"/>
           <w:szCs w:val="28"/>
         </w:rPr>
-        <w:t xml:space="preserve"> </w:t>
-      </w:r>
-      <w:r>
-        <w:rPr>
-          <w:sz w:val="28"/>
-          <w:szCs w:val="28"/>
-        </w:rPr>
-        <w:t>в файл</w:t>
+        <w:t xml:space="preserve"> в файл</w:t>
       </w:r>
       <w:r>
         <w:rPr>
@@ -3442,8 +3881,10 @@
       </w:pPr>
       <w:r>
         <w:rPr>
-          <w:sz w:val="28"/>
-          <w:szCs w:val="28"/>
+          <w:noProof/>
+          <w:sz w:val="28"/>
+          <w:szCs w:val="28"/>
+          <w:lang w:eastAsia="ru-RU"/>
         </w:rPr>
         <w:drawing>
           <wp:inline distT="0" distB="0" distL="0" distR="0" wp14:anchorId="7DA6036A" wp14:editId="0E6DD2E8">
@@ -3756,15 +4197,7 @@
           <w:sz w:val="28"/>
           <w:szCs w:val="28"/>
         </w:rPr>
-        <w:t>В</w:t>
-      </w:r>
-      <w:r>
-        <w:rPr>
-          <w:rFonts w:ascii="Times New Roman" w:hAnsi="Times New Roman"/>
-          <w:sz w:val="28"/>
-          <w:szCs w:val="28"/>
-        </w:rPr>
-        <w:t xml:space="preserve"> начале файла </w:t>
+        <w:t xml:space="preserve">В начале файла </w:t>
       </w:r>
       <w:proofErr w:type="gramStart"/>
       <w:r>
@@ -3890,12 +4323,14 @@
         <w:rPr>
           <w:sz w:val="24"/>
           <w:szCs w:val="24"/>
-        </w:rPr>
-      </w:pPr>
-      <w:r>
-        <w:rPr>
-          <w:sz w:val="24"/>
-          <w:szCs w:val="24"/>
+          <w:lang w:val="en-US"/>
+        </w:rPr>
+      </w:pPr>
+      <w:r>
+        <w:rPr>
+          <w:sz w:val="24"/>
+          <w:szCs w:val="24"/>
+          <w:lang w:val="en-US"/>
         </w:rPr>
         <w:t>…</w:t>
       </w:r>
@@ -4467,6 +4902,7 @@
         <w:rPr>
           <w:sz w:val="24"/>
           <w:szCs w:val="24"/>
+          <w:lang w:val="en-US"/>
         </w:rPr>
       </w:pPr>
       <w:r>
@@ -4483,6 +4919,7 @@
         <w:rPr>
           <w:sz w:val="24"/>
           <w:szCs w:val="24"/>
+          <w:lang w:val="en-US"/>
         </w:rPr>
         <w:t>int</w:t>
       </w:r>
@@ -4491,6 +4928,7 @@
         <w:rPr>
           <w:sz w:val="24"/>
           <w:szCs w:val="24"/>
+          <w:lang w:val="en-US"/>
         </w:rPr>
         <w:t xml:space="preserve"> k = 0;</w:t>
       </w:r>
@@ -4502,12 +4940,14 @@
         <w:rPr>
           <w:sz w:val="24"/>
           <w:szCs w:val="24"/>
-        </w:rPr>
-      </w:pPr>
-      <w:r>
-        <w:rPr>
-          <w:sz w:val="24"/>
-          <w:szCs w:val="24"/>
+          <w:lang w:val="en-US"/>
+        </w:rPr>
+      </w:pPr>
+      <w:r>
+        <w:rPr>
+          <w:sz w:val="24"/>
+          <w:szCs w:val="24"/>
+          <w:lang w:val="en-US"/>
         </w:rPr>
         <w:t xml:space="preserve">    </w:t>
       </w:r>
@@ -4516,6 +4956,7 @@
         <w:rPr>
           <w:sz w:val="24"/>
           <w:szCs w:val="24"/>
+          <w:lang w:val="en-US"/>
         </w:rPr>
         <w:t>int</w:t>
       </w:r>
@@ -4524,24 +4965,9 @@
         <w:rPr>
           <w:sz w:val="24"/>
           <w:szCs w:val="24"/>
-        </w:rPr>
-        <w:t xml:space="preserve"> </w:t>
-      </w:r>
-      <w:proofErr w:type="spellStart"/>
-      <w:r>
-        <w:rPr>
-          <w:sz w:val="24"/>
-          <w:szCs w:val="24"/>
-        </w:rPr>
-        <w:t>temp</w:t>
-      </w:r>
-      <w:proofErr w:type="spellEnd"/>
-      <w:r>
-        <w:rPr>
-          <w:sz w:val="24"/>
-          <w:szCs w:val="24"/>
-        </w:rPr>
-        <w:t>;</w:t>
+          <w:lang w:val="en-US"/>
+        </w:rPr>
+        <w:t xml:space="preserve"> temp;</w:t>
       </w:r>
     </w:p>
     <w:p>
@@ -4551,6 +4977,7 @@
         <w:rPr>
           <w:sz w:val="24"/>
           <w:szCs w:val="24"/>
+          <w:lang w:val="en-US"/>
         </w:rPr>
       </w:pPr>
     </w:p>
@@ -6100,21 +6527,7 @@
           <w:szCs w:val="28"/>
         </w:rPr>
         <w:lastRenderedPageBreak/>
-        <w:t>Следующим шагом является компиляция файл</w:t>
-      </w:r>
-      <w:r>
-        <w:rPr>
-          <w:sz w:val="28"/>
-          <w:szCs w:val="28"/>
-        </w:rPr>
-        <w:t>а</w:t>
-      </w:r>
-      <w:r>
-        <w:rPr>
-          <w:sz w:val="28"/>
-          <w:szCs w:val="28"/>
-        </w:rPr>
-        <w:t xml:space="preserve"> </w:t>
+        <w:t xml:space="preserve">Следующим шагом является компиляция файла </w:t>
       </w:r>
       <w:r>
         <w:rPr>
@@ -6221,8 +6634,10 @@
       </w:pPr>
       <w:r>
         <w:rPr>
-          <w:sz w:val="28"/>
-          <w:szCs w:val="28"/>
+          <w:noProof/>
+          <w:sz w:val="28"/>
+          <w:szCs w:val="28"/>
+          <w:lang w:eastAsia="ru-RU"/>
         </w:rPr>
         <w:drawing>
           <wp:inline distT="0" distB="0" distL="0" distR="0" wp14:anchorId="2CBC04D5" wp14:editId="1F718970">
@@ -14807,6 +15222,7 @@
         <w:rPr>
           <w:sz w:val="24"/>
           <w:szCs w:val="24"/>
+          <w:lang w:val="en-US"/>
         </w:rPr>
       </w:pPr>
       <w:r>
@@ -14822,23 +15238,16 @@
         <w:rPr>
           <w:sz w:val="24"/>
           <w:szCs w:val="24"/>
-        </w:rPr>
-        <w:t>.</w:t>
-      </w:r>
-      <w:proofErr w:type="spellStart"/>
-      <w:r>
-        <w:rPr>
-          <w:sz w:val="24"/>
-          <w:szCs w:val="24"/>
-        </w:rPr>
-        <w:t>word</w:t>
-      </w:r>
-      <w:proofErr w:type="spellEnd"/>
+          <w:lang w:val="en-US"/>
+        </w:rPr>
+        <w:t>.word</w:t>
+      </w:r>
       <w:proofErr w:type="gramEnd"/>
       <w:r>
         <w:rPr>
           <w:sz w:val="24"/>
           <w:szCs w:val="24"/>
+          <w:lang w:val="en-US"/>
         </w:rPr>
         <w:tab/>
         <w:t>9</w:t>
@@ -14852,12 +15261,14 @@
         <w:rPr>
           <w:sz w:val="24"/>
           <w:szCs w:val="24"/>
-        </w:rPr>
-      </w:pPr>
-      <w:r>
-        <w:rPr>
-          <w:sz w:val="24"/>
-          <w:szCs w:val="24"/>
+          <w:lang w:val="en-US"/>
+        </w:rPr>
+      </w:pPr>
+      <w:r>
+        <w:rPr>
+          <w:sz w:val="24"/>
+          <w:szCs w:val="24"/>
+          <w:lang w:val="en-US"/>
         </w:rPr>
         <w:t>.LC1:</w:t>
       </w:r>
@@ -14870,12 +15281,14 @@
         <w:rPr>
           <w:sz w:val="24"/>
           <w:szCs w:val="24"/>
-        </w:rPr>
-      </w:pPr>
-      <w:r>
-        <w:rPr>
-          <w:sz w:val="24"/>
-          <w:szCs w:val="24"/>
+          <w:lang w:val="en-US"/>
+        </w:rPr>
+      </w:pPr>
+      <w:r>
+        <w:rPr>
+          <w:sz w:val="24"/>
+          <w:szCs w:val="24"/>
+          <w:lang w:val="en-US"/>
         </w:rPr>
         <w:tab/>
       </w:r>
@@ -14884,23 +15297,16 @@
         <w:rPr>
           <w:sz w:val="24"/>
           <w:szCs w:val="24"/>
-        </w:rPr>
-        <w:t>.</w:t>
-      </w:r>
-      <w:proofErr w:type="spellStart"/>
-      <w:r>
-        <w:rPr>
-          <w:sz w:val="24"/>
-          <w:szCs w:val="24"/>
-        </w:rPr>
-        <w:t>word</w:t>
-      </w:r>
-      <w:proofErr w:type="spellEnd"/>
+          <w:lang w:val="en-US"/>
+        </w:rPr>
+        <w:t>.word</w:t>
+      </w:r>
       <w:proofErr w:type="gramEnd"/>
       <w:r>
         <w:rPr>
           <w:sz w:val="24"/>
           <w:szCs w:val="24"/>
+          <w:lang w:val="en-US"/>
         </w:rPr>
         <w:tab/>
         <w:t>1</w:t>
@@ -14914,12 +15320,14 @@
         <w:rPr>
           <w:sz w:val="24"/>
           <w:szCs w:val="24"/>
-        </w:rPr>
-      </w:pPr>
-      <w:r>
-        <w:rPr>
-          <w:sz w:val="24"/>
-          <w:szCs w:val="24"/>
+          <w:lang w:val="en-US"/>
+        </w:rPr>
+      </w:pPr>
+      <w:r>
+        <w:rPr>
+          <w:sz w:val="24"/>
+          <w:szCs w:val="24"/>
+          <w:lang w:val="en-US"/>
         </w:rPr>
         <w:tab/>
       </w:r>
@@ -14928,23 +15336,16 @@
         <w:rPr>
           <w:sz w:val="24"/>
           <w:szCs w:val="24"/>
-        </w:rPr>
-        <w:t>.</w:t>
-      </w:r>
-      <w:proofErr w:type="spellStart"/>
-      <w:r>
-        <w:rPr>
-          <w:sz w:val="24"/>
-          <w:szCs w:val="24"/>
-        </w:rPr>
-        <w:t>word</w:t>
-      </w:r>
-      <w:proofErr w:type="spellEnd"/>
+          <w:lang w:val="en-US"/>
+        </w:rPr>
+        <w:t>.word</w:t>
+      </w:r>
       <w:proofErr w:type="gramEnd"/>
       <w:r>
         <w:rPr>
           <w:sz w:val="24"/>
           <w:szCs w:val="24"/>
+          <w:lang w:val="en-US"/>
         </w:rPr>
         <w:tab/>
         <w:t>3</w:t>
@@ -14958,12 +15359,14 @@
         <w:rPr>
           <w:sz w:val="24"/>
           <w:szCs w:val="24"/>
-        </w:rPr>
-      </w:pPr>
-      <w:r>
-        <w:rPr>
-          <w:sz w:val="24"/>
-          <w:szCs w:val="24"/>
+          <w:lang w:val="en-US"/>
+        </w:rPr>
+      </w:pPr>
+      <w:r>
+        <w:rPr>
+          <w:sz w:val="24"/>
+          <w:szCs w:val="24"/>
+          <w:lang w:val="en-US"/>
         </w:rPr>
         <w:tab/>
       </w:r>
@@ -14972,23 +15375,16 @@
         <w:rPr>
           <w:sz w:val="24"/>
           <w:szCs w:val="24"/>
-        </w:rPr>
-        <w:t>.</w:t>
-      </w:r>
-      <w:proofErr w:type="spellStart"/>
-      <w:r>
-        <w:rPr>
-          <w:sz w:val="24"/>
-          <w:szCs w:val="24"/>
-        </w:rPr>
-        <w:t>word</w:t>
-      </w:r>
-      <w:proofErr w:type="spellEnd"/>
+          <w:lang w:val="en-US"/>
+        </w:rPr>
+        <w:t>.word</w:t>
+      </w:r>
       <w:proofErr w:type="gramEnd"/>
       <w:r>
         <w:rPr>
           <w:sz w:val="24"/>
           <w:szCs w:val="24"/>
+          <w:lang w:val="en-US"/>
         </w:rPr>
         <w:tab/>
         <w:t>5</w:t>
@@ -15002,12 +15398,14 @@
         <w:rPr>
           <w:sz w:val="24"/>
           <w:szCs w:val="24"/>
-        </w:rPr>
-      </w:pPr>
-      <w:r>
-        <w:rPr>
-          <w:sz w:val="24"/>
-          <w:szCs w:val="24"/>
+          <w:lang w:val="en-US"/>
+        </w:rPr>
+      </w:pPr>
+      <w:r>
+        <w:rPr>
+          <w:sz w:val="24"/>
+          <w:szCs w:val="24"/>
+          <w:lang w:val="en-US"/>
         </w:rPr>
         <w:tab/>
       </w:r>
@@ -15016,23 +15414,16 @@
         <w:rPr>
           <w:sz w:val="24"/>
           <w:szCs w:val="24"/>
-        </w:rPr>
-        <w:t>.</w:t>
-      </w:r>
-      <w:proofErr w:type="spellStart"/>
-      <w:r>
-        <w:rPr>
-          <w:sz w:val="24"/>
-          <w:szCs w:val="24"/>
-        </w:rPr>
-        <w:t>word</w:t>
-      </w:r>
-      <w:proofErr w:type="spellEnd"/>
+          <w:lang w:val="en-US"/>
+        </w:rPr>
+        <w:t>.word</w:t>
+      </w:r>
       <w:proofErr w:type="gramEnd"/>
       <w:r>
         <w:rPr>
           <w:sz w:val="24"/>
           <w:szCs w:val="24"/>
+          <w:lang w:val="en-US"/>
         </w:rPr>
         <w:tab/>
         <w:t>7</w:t>
@@ -15046,12 +15437,14 @@
         <w:rPr>
           <w:sz w:val="24"/>
           <w:szCs w:val="24"/>
-        </w:rPr>
-      </w:pPr>
-      <w:r>
-        <w:rPr>
-          <w:sz w:val="24"/>
-          <w:szCs w:val="24"/>
+          <w:lang w:val="en-US"/>
+        </w:rPr>
+      </w:pPr>
+      <w:r>
+        <w:rPr>
+          <w:sz w:val="24"/>
+          <w:szCs w:val="24"/>
+          <w:lang w:val="en-US"/>
         </w:rPr>
         <w:tab/>
       </w:r>
@@ -15060,23 +15453,16 @@
         <w:rPr>
           <w:sz w:val="24"/>
           <w:szCs w:val="24"/>
-        </w:rPr>
-        <w:t>.</w:t>
-      </w:r>
-      <w:proofErr w:type="spellStart"/>
-      <w:r>
-        <w:rPr>
-          <w:sz w:val="24"/>
-          <w:szCs w:val="24"/>
-        </w:rPr>
-        <w:t>word</w:t>
-      </w:r>
-      <w:proofErr w:type="spellEnd"/>
+          <w:lang w:val="en-US"/>
+        </w:rPr>
+        <w:t>.word</w:t>
+      </w:r>
       <w:proofErr w:type="gramEnd"/>
       <w:r>
         <w:rPr>
           <w:sz w:val="24"/>
           <w:szCs w:val="24"/>
+          <w:lang w:val="en-US"/>
         </w:rPr>
         <w:tab/>
         <w:t>9</w:t>
@@ -15090,12 +15476,14 @@
         <w:rPr>
           <w:sz w:val="24"/>
           <w:szCs w:val="24"/>
-        </w:rPr>
-      </w:pPr>
-      <w:r>
-        <w:rPr>
-          <w:sz w:val="24"/>
-          <w:szCs w:val="24"/>
+          <w:lang w:val="en-US"/>
+        </w:rPr>
+      </w:pPr>
+      <w:r>
+        <w:rPr>
+          <w:sz w:val="24"/>
+          <w:szCs w:val="24"/>
+          <w:lang w:val="en-US"/>
         </w:rPr>
         <w:tab/>
       </w:r>
@@ -15104,23 +15492,16 @@
         <w:rPr>
           <w:sz w:val="24"/>
           <w:szCs w:val="24"/>
-        </w:rPr>
-        <w:t>.</w:t>
-      </w:r>
-      <w:proofErr w:type="spellStart"/>
-      <w:r>
-        <w:rPr>
-          <w:sz w:val="24"/>
-          <w:szCs w:val="24"/>
-        </w:rPr>
-        <w:t>word</w:t>
-      </w:r>
-      <w:proofErr w:type="spellEnd"/>
+          <w:lang w:val="en-US"/>
+        </w:rPr>
+        <w:t>.word</w:t>
+      </w:r>
       <w:proofErr w:type="gramEnd"/>
       <w:r>
         <w:rPr>
           <w:sz w:val="24"/>
           <w:szCs w:val="24"/>
+          <w:lang w:val="en-US"/>
         </w:rPr>
         <w:tab/>
         <w:t>0</w:t>
@@ -15134,12 +15515,14 @@
         <w:rPr>
           <w:sz w:val="24"/>
           <w:szCs w:val="24"/>
-        </w:rPr>
-      </w:pPr>
-      <w:r>
-        <w:rPr>
-          <w:sz w:val="24"/>
-          <w:szCs w:val="24"/>
+          <w:lang w:val="en-US"/>
+        </w:rPr>
+      </w:pPr>
+      <w:r>
+        <w:rPr>
+          <w:sz w:val="24"/>
+          <w:szCs w:val="24"/>
+          <w:lang w:val="en-US"/>
         </w:rPr>
         <w:tab/>
       </w:r>
@@ -15148,23 +15531,16 @@
         <w:rPr>
           <w:sz w:val="24"/>
           <w:szCs w:val="24"/>
-        </w:rPr>
-        <w:t>.</w:t>
-      </w:r>
-      <w:proofErr w:type="spellStart"/>
-      <w:r>
-        <w:rPr>
-          <w:sz w:val="24"/>
-          <w:szCs w:val="24"/>
-        </w:rPr>
-        <w:t>word</w:t>
-      </w:r>
-      <w:proofErr w:type="spellEnd"/>
+          <w:lang w:val="en-US"/>
+        </w:rPr>
+        <w:t>.word</w:t>
+      </w:r>
       <w:proofErr w:type="gramEnd"/>
       <w:r>
         <w:rPr>
           <w:sz w:val="24"/>
           <w:szCs w:val="24"/>
+          <w:lang w:val="en-US"/>
         </w:rPr>
         <w:tab/>
         <w:t>2</w:t>
@@ -15178,12 +15554,14 @@
         <w:rPr>
           <w:sz w:val="24"/>
           <w:szCs w:val="24"/>
-        </w:rPr>
-      </w:pPr>
-      <w:r>
-        <w:rPr>
-          <w:sz w:val="24"/>
-          <w:szCs w:val="24"/>
+          <w:lang w:val="en-US"/>
+        </w:rPr>
+      </w:pPr>
+      <w:r>
+        <w:rPr>
+          <w:sz w:val="24"/>
+          <w:szCs w:val="24"/>
+          <w:lang w:val="en-US"/>
         </w:rPr>
         <w:tab/>
       </w:r>
@@ -15192,23 +15570,16 @@
         <w:rPr>
           <w:sz w:val="24"/>
           <w:szCs w:val="24"/>
-        </w:rPr>
-        <w:t>.</w:t>
-      </w:r>
-      <w:proofErr w:type="spellStart"/>
-      <w:r>
-        <w:rPr>
-          <w:sz w:val="24"/>
-          <w:szCs w:val="24"/>
-        </w:rPr>
-        <w:t>word</w:t>
-      </w:r>
-      <w:proofErr w:type="spellEnd"/>
+          <w:lang w:val="en-US"/>
+        </w:rPr>
+        <w:t>.word</w:t>
+      </w:r>
       <w:proofErr w:type="gramEnd"/>
       <w:r>
         <w:rPr>
           <w:sz w:val="24"/>
           <w:szCs w:val="24"/>
+          <w:lang w:val="en-US"/>
         </w:rPr>
         <w:tab/>
         <w:t>4</w:t>
@@ -15222,12 +15593,14 @@
         <w:rPr>
           <w:sz w:val="24"/>
           <w:szCs w:val="24"/>
-        </w:rPr>
-      </w:pPr>
-      <w:r>
-        <w:rPr>
-          <w:sz w:val="24"/>
-          <w:szCs w:val="24"/>
+          <w:lang w:val="en-US"/>
+        </w:rPr>
+      </w:pPr>
+      <w:r>
+        <w:rPr>
+          <w:sz w:val="24"/>
+          <w:szCs w:val="24"/>
+          <w:lang w:val="en-US"/>
         </w:rPr>
         <w:tab/>
       </w:r>
@@ -15236,23 +15609,16 @@
         <w:rPr>
           <w:sz w:val="24"/>
           <w:szCs w:val="24"/>
-        </w:rPr>
-        <w:t>.</w:t>
-      </w:r>
-      <w:proofErr w:type="spellStart"/>
-      <w:r>
-        <w:rPr>
-          <w:sz w:val="24"/>
-          <w:szCs w:val="24"/>
-        </w:rPr>
-        <w:t>word</w:t>
-      </w:r>
-      <w:proofErr w:type="spellEnd"/>
+          <w:lang w:val="en-US"/>
+        </w:rPr>
+        <w:t>.word</w:t>
+      </w:r>
       <w:proofErr w:type="gramEnd"/>
       <w:r>
         <w:rPr>
           <w:sz w:val="24"/>
           <w:szCs w:val="24"/>
+          <w:lang w:val="en-US"/>
         </w:rPr>
         <w:tab/>
         <w:t>6</w:t>
@@ -15266,12 +15632,14 @@
         <w:rPr>
           <w:sz w:val="24"/>
           <w:szCs w:val="24"/>
-        </w:rPr>
-      </w:pPr>
-      <w:r>
-        <w:rPr>
-          <w:sz w:val="24"/>
-          <w:szCs w:val="24"/>
+          <w:lang w:val="en-US"/>
+        </w:rPr>
+      </w:pPr>
+      <w:r>
+        <w:rPr>
+          <w:sz w:val="24"/>
+          <w:szCs w:val="24"/>
+          <w:lang w:val="en-US"/>
         </w:rPr>
         <w:tab/>
       </w:r>
@@ -15280,23 +15648,16 @@
         <w:rPr>
           <w:sz w:val="24"/>
           <w:szCs w:val="24"/>
-        </w:rPr>
-        <w:t>.</w:t>
-      </w:r>
-      <w:proofErr w:type="spellStart"/>
-      <w:r>
-        <w:rPr>
-          <w:sz w:val="24"/>
-          <w:szCs w:val="24"/>
-        </w:rPr>
-        <w:t>word</w:t>
-      </w:r>
-      <w:proofErr w:type="spellEnd"/>
+          <w:lang w:val="en-US"/>
+        </w:rPr>
+        <w:t>.word</w:t>
+      </w:r>
       <w:proofErr w:type="gramEnd"/>
       <w:r>
         <w:rPr>
           <w:sz w:val="24"/>
           <w:szCs w:val="24"/>
+          <w:lang w:val="en-US"/>
         </w:rPr>
         <w:tab/>
         <w:t>8</w:t>
@@ -15310,12 +15671,14 @@
         <w:rPr>
           <w:sz w:val="24"/>
           <w:szCs w:val="24"/>
-        </w:rPr>
-      </w:pPr>
-      <w:r>
-        <w:rPr>
-          <w:sz w:val="24"/>
-          <w:szCs w:val="24"/>
+          <w:lang w:val="en-US"/>
+        </w:rPr>
+      </w:pPr>
+      <w:r>
+        <w:rPr>
+          <w:sz w:val="24"/>
+          <w:szCs w:val="24"/>
+          <w:lang w:val="en-US"/>
         </w:rPr>
         <w:tab/>
       </w:r>
@@ -15324,6 +15687,7 @@
         <w:rPr>
           <w:sz w:val="24"/>
           <w:szCs w:val="24"/>
+          <w:lang w:val="en-US"/>
         </w:rPr>
         <w:t>.</w:t>
       </w:r>
@@ -15332,6 +15696,7 @@
         <w:rPr>
           <w:sz w:val="24"/>
           <w:szCs w:val="24"/>
+          <w:lang w:val="en-US"/>
         </w:rPr>
         <w:t>bss</w:t>
       </w:r>
@@ -15353,6 +15718,7 @@
         <w:rPr>
           <w:sz w:val="24"/>
           <w:szCs w:val="24"/>
+          <w:lang w:val="en-US"/>
         </w:rPr>
         <w:tab/>
       </w:r>
@@ -15909,21 +16275,7 @@
           <w:sz w:val="28"/>
           <w:szCs w:val="28"/>
         </w:rPr>
-        <w:t>Следующим шагом</w:t>
-      </w:r>
-      <w:r>
-        <w:rPr>
-          <w:sz w:val="28"/>
-          <w:szCs w:val="28"/>
-        </w:rPr>
-        <w:t xml:space="preserve"> является ассемблирование файла</w:t>
-      </w:r>
-      <w:r>
-        <w:rPr>
-          <w:sz w:val="28"/>
-          <w:szCs w:val="28"/>
-        </w:rPr>
-        <w:t xml:space="preserve"> </w:t>
+        <w:t xml:space="preserve">Следующим шагом является ассемблирование файла </w:t>
       </w:r>
       <w:r>
         <w:rPr>
@@ -15984,15 +16336,7 @@
           <w:szCs w:val="28"/>
           <w:lang w:val="en-US"/>
         </w:rPr>
-        <w:t>m</w:t>
-      </w:r>
-      <w:r>
-        <w:rPr>
-          <w:sz w:val="28"/>
-          <w:szCs w:val="28"/>
-          <w:lang w:val="en-US"/>
-        </w:rPr>
-        <w:t>ain</w:t>
+        <w:t>main</w:t>
       </w:r>
       <w:r>
         <w:rPr>
@@ -16039,9 +16383,10 @@
       </w:pPr>
       <w:r>
         <w:rPr>
-          <w:sz w:val="24"/>
-          <w:szCs w:val="24"/>
-          <w:lang w:val="en-US"/>
+          <w:noProof/>
+          <w:sz w:val="24"/>
+          <w:szCs w:val="24"/>
+          <w:lang w:eastAsia="ru-RU"/>
         </w:rPr>
         <w:drawing>
           <wp:inline distT="0" distB="0" distL="0" distR="0" wp14:anchorId="65DB00C7" wp14:editId="36DA832E">
@@ -16329,14 +16674,7 @@
           <w:sz w:val="28"/>
           <w:szCs w:val="28"/>
         </w:rPr>
-        <w:t xml:space="preserve"> </w:t>
-      </w:r>
-      <w:r>
-        <w:rPr>
-          <w:sz w:val="28"/>
-          <w:szCs w:val="28"/>
-        </w:rPr>
-        <w:t>и не может быть напрямую выведен на экран в читаемом формате</w:t>
+        <w:t xml:space="preserve"> и не может быть напрямую выведен на экран в читаемом формате</w:t>
       </w:r>
       <w:r>
         <w:rPr>
@@ -16388,8 +16726,10 @@
       </w:pPr>
       <w:r>
         <w:rPr>
-          <w:sz w:val="28"/>
-          <w:szCs w:val="28"/>
+          <w:noProof/>
+          <w:sz w:val="28"/>
+          <w:szCs w:val="28"/>
+          <w:lang w:eastAsia="ru-RU"/>
         </w:rPr>
         <w:drawing>
           <wp:inline distT="0" distB="0" distL="0" distR="0" wp14:anchorId="5E8FEEBF" wp14:editId="38B9D741">
@@ -16502,8 +16842,10 @@
       <w:r>
         <w:rPr>
           <w:rFonts w:ascii="Times New Roman" w:hAnsi="Times New Roman"/>
-          <w:sz w:val="28"/>
-          <w:szCs w:val="28"/>
+          <w:noProof/>
+          <w:sz w:val="28"/>
+          <w:szCs w:val="28"/>
+          <w:lang w:eastAsia="ru-RU"/>
         </w:rPr>
         <w:drawing>
           <wp:inline distT="0" distB="0" distL="0" distR="0" wp14:anchorId="03138E90" wp14:editId="716F61B5">
@@ -16707,8 +17049,10 @@
       </w:pPr>
       <w:r>
         <w:rPr>
-          <w:sz w:val="28"/>
-          <w:szCs w:val="28"/>
+          <w:noProof/>
+          <w:sz w:val="28"/>
+          <w:szCs w:val="28"/>
+          <w:lang w:eastAsia="ru-RU"/>
         </w:rPr>
         <w:lastRenderedPageBreak/>
         <w:drawing>
@@ -17026,7 +17370,6 @@
           <w:rFonts w:ascii="Times New Roman" w:hAnsi="Times New Roman"/>
           <w:sz w:val="28"/>
           <w:szCs w:val="28"/>
-          <w:lang w:val="en-US"/>
         </w:rPr>
       </w:pPr>
       <w:proofErr w:type="gramStart"/>
@@ -17109,7 +17452,6 @@
           <w:rFonts w:ascii="Times New Roman" w:hAnsi="Times New Roman"/>
           <w:sz w:val="28"/>
           <w:szCs w:val="28"/>
-          <w:lang w:val="en-US"/>
         </w:rPr>
       </w:pPr>
     </w:p>
@@ -17233,8 +17575,10 @@
       <w:r>
         <w:rPr>
           <w:rFonts w:ascii="Times New Roman" w:hAnsi="Times New Roman"/>
-          <w:sz w:val="28"/>
-          <w:szCs w:val="28"/>
+          <w:noProof/>
+          <w:sz w:val="28"/>
+          <w:szCs w:val="28"/>
+          <w:lang w:eastAsia="ru-RU"/>
         </w:rPr>
         <w:drawing>
           <wp:inline distT="0" distB="0" distL="0" distR="0" wp14:anchorId="12F38377" wp14:editId="5568887A">
@@ -17390,23 +17734,7 @@
           <w:sz w:val="28"/>
           <w:szCs w:val="28"/>
         </w:rPr>
-        <w:t xml:space="preserve">, а также </w:t>
-      </w:r>
-      <w:r>
-        <w:rPr>
-          <w:rFonts w:ascii="Times New Roman" w:hAnsi="Times New Roman"/>
-          <w:sz w:val="28"/>
-          <w:szCs w:val="28"/>
-        </w:rPr>
-        <w:t>один неопределённый символ</w:t>
-      </w:r>
-      <w:r>
-        <w:rPr>
-          <w:rFonts w:ascii="Times New Roman" w:hAnsi="Times New Roman"/>
-          <w:sz w:val="28"/>
-          <w:szCs w:val="28"/>
-        </w:rPr>
-        <w:t xml:space="preserve"> (</w:t>
+        <w:t>, а также один неопределённый символ (</w:t>
       </w:r>
       <w:r>
         <w:rPr>
@@ -17450,15 +17778,7 @@
           <w:sz w:val="28"/>
           <w:szCs w:val="28"/>
         </w:rPr>
-        <w:t xml:space="preserve"> означает, что символ</w:t>
-      </w:r>
-      <w:r>
-        <w:rPr>
-          <w:rFonts w:ascii="Times New Roman" w:hAnsi="Times New Roman"/>
-          <w:sz w:val="28"/>
-          <w:szCs w:val="28"/>
-        </w:rPr>
-        <w:t xml:space="preserve"> </w:t>
+        <w:t xml:space="preserve"> означает, что символ </w:t>
       </w:r>
       <w:proofErr w:type="spellStart"/>
       <w:r>
@@ -17477,15 +17797,7 @@
           <w:sz w:val="28"/>
           <w:szCs w:val="28"/>
         </w:rPr>
-        <w:t xml:space="preserve"> использовался</w:t>
-      </w:r>
-      <w:r>
-        <w:rPr>
-          <w:rFonts w:ascii="Times New Roman" w:hAnsi="Times New Roman"/>
-          <w:sz w:val="28"/>
-          <w:szCs w:val="28"/>
-        </w:rPr>
-        <w:t xml:space="preserve"> в ассемблерном коде, из которого был получен данный объектный фал, но не был определён;</w:t>
+        <w:t xml:space="preserve"> использовался в ассемблерном коде, из которого был получен данный объектный фал, но не был определён;</w:t>
       </w:r>
     </w:p>
     <w:p>
@@ -17523,7 +17835,6 @@
           <w:b/>
           <w:sz w:val="28"/>
           <w:szCs w:val="28"/>
-          <w:lang w:val="en-US"/>
         </w:rPr>
       </w:pPr>
       <w:r>
@@ -17541,9 +17852,18 @@
           <w:b/>
           <w:sz w:val="28"/>
           <w:szCs w:val="28"/>
-          <w:lang w:val="en-US"/>
-        </w:rPr>
-        <w:t>.text</w:t>
+        </w:rPr>
+        <w:t>.</w:t>
+      </w:r>
+      <w:r>
+        <w:rPr>
+          <w:rFonts w:ascii="Times New Roman" w:hAnsi="Times New Roman"/>
+          <w:b/>
+          <w:sz w:val="28"/>
+          <w:szCs w:val="28"/>
+          <w:lang w:val="en-US"/>
+        </w:rPr>
+        <w:t>text</w:t>
       </w:r>
     </w:p>
     <w:p>
@@ -17582,6 +17902,10 @@
     </w:p>
     <w:p>
       <w:r>
+        <w:rPr>
+          <w:noProof/>
+          <w:lang w:eastAsia="ru-RU"/>
+        </w:rPr>
         <w:lastRenderedPageBreak/>
         <w:drawing>
           <wp:inline distT="0" distB="0" distL="0" distR="0" wp14:anchorId="263FEEB7" wp14:editId="17C26E54">
@@ -17648,8 +17972,10 @@
       <w:r>
         <w:rPr>
           <w:rFonts w:ascii="Times New Roman" w:hAnsi="Times New Roman"/>
-          <w:sz w:val="28"/>
-          <w:szCs w:val="28"/>
+          <w:noProof/>
+          <w:sz w:val="28"/>
+          <w:szCs w:val="28"/>
+          <w:lang w:eastAsia="ru-RU"/>
         </w:rPr>
         <w:drawing>
           <wp:inline distT="0" distB="0" distL="0" distR="0" wp14:anchorId="38CF8CC5" wp14:editId="17AFD939">
@@ -17802,8 +18128,10 @@
       <w:r>
         <w:rPr>
           <w:rFonts w:ascii="Times New Roman" w:hAnsi="Times New Roman"/>
-          <w:sz w:val="28"/>
-          <w:szCs w:val="28"/>
+          <w:noProof/>
+          <w:sz w:val="28"/>
+          <w:szCs w:val="28"/>
+          <w:lang w:eastAsia="ru-RU"/>
         </w:rPr>
         <w:lastRenderedPageBreak/>
         <w:drawing>
@@ -17857,8 +18185,10 @@
       </w:pPr>
       <w:r>
         <w:rPr>
-          <w:sz w:val="24"/>
-          <w:szCs w:val="24"/>
+          <w:noProof/>
+          <w:sz w:val="24"/>
+          <w:szCs w:val="24"/>
+          <w:lang w:eastAsia="ru-RU"/>
         </w:rPr>
         <w:drawing>
           <wp:inline distT="0" distB="0" distL="0" distR="0" wp14:anchorId="0498FEC8" wp14:editId="6B376699">
@@ -17911,8 +18241,10 @@
       </w:pPr>
       <w:r>
         <w:rPr>
-          <w:sz w:val="24"/>
-          <w:szCs w:val="24"/>
+          <w:noProof/>
+          <w:sz w:val="24"/>
+          <w:szCs w:val="24"/>
+          <w:lang w:eastAsia="ru-RU"/>
         </w:rPr>
         <w:drawing>
           <wp:inline distT="0" distB="0" distL="0" distR="0" wp14:anchorId="36FAE2C5" wp14:editId="41851864">
@@ -17965,8 +18297,10 @@
       </w:pPr>
       <w:r>
         <w:rPr>
-          <w:sz w:val="24"/>
-          <w:szCs w:val="24"/>
+          <w:noProof/>
+          <w:sz w:val="24"/>
+          <w:szCs w:val="24"/>
+          <w:lang w:eastAsia="ru-RU"/>
         </w:rPr>
         <w:lastRenderedPageBreak/>
         <w:drawing>
@@ -18070,9 +18404,10 @@
       <w:r>
         <w:rPr>
           <w:b/>
-          <w:sz w:val="28"/>
-          <w:szCs w:val="28"/>
-          <w:lang w:val="en-US"/>
+          <w:noProof/>
+          <w:sz w:val="28"/>
+          <w:szCs w:val="28"/>
+          <w:lang w:eastAsia="ru-RU"/>
         </w:rPr>
         <w:drawing>
           <wp:inline distT="0" distB="0" distL="0" distR="0" wp14:anchorId="133F4B01" wp14:editId="0739FF2D">
@@ -18133,15 +18468,7 @@
           <w:sz w:val="28"/>
           <w:szCs w:val="28"/>
         </w:rPr>
-        <w:t>В</w:t>
-      </w:r>
-      <w:r>
-        <w:rPr>
-          <w:rFonts w:ascii="Times New Roman" w:hAnsi="Times New Roman"/>
-          <w:sz w:val="28"/>
-          <w:szCs w:val="28"/>
-        </w:rPr>
-        <w:t xml:space="preserve"> </w:t>
+        <w:t xml:space="preserve">В </w:t>
       </w:r>
       <w:proofErr w:type="gramStart"/>
       <w:r>
@@ -18287,9 +18614,10 @@
       <w:r>
         <w:rPr>
           <w:b/>
-          <w:sz w:val="24"/>
-          <w:szCs w:val="24"/>
-          <w:lang w:val="en-US"/>
+          <w:noProof/>
+          <w:sz w:val="24"/>
+          <w:szCs w:val="24"/>
+          <w:lang w:eastAsia="ru-RU"/>
         </w:rPr>
         <w:lastRenderedPageBreak/>
         <w:drawing>
@@ -18363,9 +18691,10 @@
       <w:r>
         <w:rPr>
           <w:b/>
-          <w:sz w:val="24"/>
-          <w:szCs w:val="24"/>
-          <w:lang w:val="en-US"/>
+          <w:noProof/>
+          <w:sz w:val="24"/>
+          <w:szCs w:val="24"/>
+          <w:lang w:eastAsia="ru-RU"/>
         </w:rPr>
         <w:drawing>
           <wp:inline distT="0" distB="0" distL="0" distR="0" wp14:anchorId="368B0A9D" wp14:editId="4E7F8E0B">
@@ -18745,8 +19074,10 @@
       </w:pPr>
       <w:r>
         <w:rPr>
-          <w:sz w:val="24"/>
-          <w:szCs w:val="24"/>
+          <w:noProof/>
+          <w:sz w:val="24"/>
+          <w:szCs w:val="24"/>
+          <w:lang w:eastAsia="ru-RU"/>
         </w:rPr>
         <w:lastRenderedPageBreak/>
         <w:drawing>
@@ -18874,6 +19205,10 @@
         </w:tabs>
       </w:pPr>
       <w:r>
+        <w:rPr>
+          <w:noProof/>
+          <w:lang w:eastAsia="ru-RU"/>
+        </w:rPr>
         <w:drawing>
           <wp:inline distT="0" distB="0" distL="0" distR="0" wp14:anchorId="32A9897C" wp14:editId="46FBD8AD">
             <wp:extent cx="6280150" cy="2807335"/>
@@ -18981,6 +19316,10 @@
     </w:p>
     <w:p>
       <w:r>
+        <w:rPr>
+          <w:noProof/>
+          <w:lang w:eastAsia="ru-RU"/>
+        </w:rPr>
         <w:drawing>
           <wp:inline distT="0" distB="0" distL="0" distR="0" wp14:anchorId="5CFC0698" wp14:editId="5BCC37B4">
             <wp:extent cx="6280150" cy="2499360"/>
@@ -19146,7 +19485,6 @@
           <w:rFonts w:ascii="Times New Roman" w:hAnsi="Times New Roman" w:cs="Times New Roman"/>
           <w:sz w:val="28"/>
           <w:szCs w:val="28"/>
-          <w:lang w:val="en-US"/>
         </w:rPr>
       </w:pPr>
     </w:p>
@@ -19157,7 +19495,6 @@
           <w:rFonts w:ascii="Times New Roman" w:hAnsi="Times New Roman" w:cs="Times New Roman"/>
           <w:sz w:val="28"/>
           <w:szCs w:val="28"/>
-          <w:lang w:val="en-US"/>
         </w:rPr>
       </w:pPr>
     </w:p>
@@ -19168,7 +19505,6 @@
           <w:rFonts w:ascii="Times New Roman" w:hAnsi="Times New Roman" w:cs="Times New Roman"/>
           <w:sz w:val="28"/>
           <w:szCs w:val="28"/>
-          <w:lang w:val="en-US"/>
         </w:rPr>
       </w:pPr>
     </w:p>
@@ -19179,7 +19515,6 @@
           <w:rFonts w:ascii="Times New Roman" w:hAnsi="Times New Roman" w:cs="Times New Roman"/>
           <w:sz w:val="28"/>
           <w:szCs w:val="28"/>
-          <w:lang w:val="en-US"/>
         </w:rPr>
       </w:pPr>
     </w:p>
@@ -19217,7 +19552,8 @@
       <w:r>
         <w:rPr>
           <w:rFonts w:ascii="Times New Roman" w:hAnsi="Times New Roman" w:cs="Times New Roman"/>
-          <w:lang w:val="en-US"/>
+          <w:noProof/>
+          <w:lang w:eastAsia="ru-RU"/>
         </w:rPr>
         <w:drawing>
           <wp:inline distT="0" distB="0" distL="0" distR="0" wp14:anchorId="5C728BA9" wp14:editId="1DBB157F">
@@ -19291,9 +19627,10 @@
       <w:r>
         <w:rPr>
           <w:rFonts w:ascii="Times New Roman" w:hAnsi="Times New Roman" w:cs="Times New Roman"/>
-          <w:sz w:val="28"/>
-          <w:szCs w:val="28"/>
-          <w:lang w:val="en-US"/>
+          <w:noProof/>
+          <w:sz w:val="28"/>
+          <w:szCs w:val="28"/>
+          <w:lang w:eastAsia="ru-RU"/>
         </w:rPr>
         <w:drawing>
           <wp:inline distT="0" distB="0" distL="0" distR="0" wp14:anchorId="15002DE1" wp14:editId="3E6BD0AE">
@@ -19367,9 +19704,10 @@
       <w:r>
         <w:rPr>
           <w:rFonts w:ascii="Times New Roman" w:hAnsi="Times New Roman" w:cs="Times New Roman"/>
-          <w:sz w:val="28"/>
-          <w:szCs w:val="28"/>
-          <w:lang w:val="en-US"/>
+          <w:noProof/>
+          <w:sz w:val="28"/>
+          <w:szCs w:val="28"/>
+          <w:lang w:eastAsia="ru-RU"/>
         </w:rPr>
         <w:drawing>
           <wp:inline distT="0" distB="0" distL="0" distR="0" wp14:anchorId="69D7C3CA" wp14:editId="007C2A1C">
@@ -19457,8 +19795,10 @@
       </w:pPr>
       <w:r>
         <w:rPr>
-          <w:sz w:val="24"/>
-          <w:szCs w:val="24"/>
+          <w:noProof/>
+          <w:sz w:val="24"/>
+          <w:szCs w:val="24"/>
+          <w:lang w:eastAsia="ru-RU"/>
         </w:rPr>
         <w:drawing>
           <wp:inline distT="0" distB="0" distL="0" distR="0" wp14:anchorId="7837C258" wp14:editId="6BE8FD51">
@@ -19542,8 +19882,10 @@
       </w:pPr>
       <w:r>
         <w:rPr>
-          <w:sz w:val="24"/>
-          <w:szCs w:val="24"/>
+          <w:noProof/>
+          <w:sz w:val="24"/>
+          <w:szCs w:val="24"/>
+          <w:lang w:eastAsia="ru-RU"/>
         </w:rPr>
         <w:drawing>
           <wp:inline distT="0" distB="0" distL="0" distR="0" wp14:anchorId="06540ED9" wp14:editId="382C3581">
@@ -19660,8 +20002,10 @@
       </w:pPr>
       <w:r>
         <w:rPr>
-          <w:sz w:val="24"/>
-          <w:szCs w:val="24"/>
+          <w:noProof/>
+          <w:sz w:val="24"/>
+          <w:szCs w:val="24"/>
+          <w:lang w:eastAsia="ru-RU"/>
         </w:rPr>
         <w:drawing>
           <wp:inline distT="0" distB="0" distL="0" distR="0" wp14:anchorId="40C16B4C" wp14:editId="2C3436DD">
@@ -19843,8 +20187,10 @@
       </w:pPr>
       <w:r>
         <w:rPr>
-          <w:sz w:val="24"/>
-          <w:szCs w:val="24"/>
+          <w:noProof/>
+          <w:sz w:val="24"/>
+          <w:szCs w:val="24"/>
+          <w:lang w:eastAsia="ru-RU"/>
         </w:rPr>
         <w:drawing>
           <wp:inline distT="0" distB="0" distL="0" distR="0" wp14:anchorId="1CD8FA65" wp14:editId="0C10511B">
@@ -20179,8 +20525,10 @@
       </w:pPr>
       <w:r>
         <w:rPr>
-          <w:sz w:val="24"/>
-          <w:szCs w:val="24"/>
+          <w:noProof/>
+          <w:sz w:val="24"/>
+          <w:szCs w:val="24"/>
+          <w:lang w:eastAsia="ru-RU"/>
         </w:rPr>
         <w:drawing>
           <wp:inline distT="0" distB="0" distL="0" distR="0" wp14:anchorId="633E2928" wp14:editId="4814E0E4">
@@ -20255,8 +20603,10 @@
       </w:pPr>
       <w:r>
         <w:rPr>
-          <w:sz w:val="24"/>
-          <w:szCs w:val="24"/>
+          <w:noProof/>
+          <w:sz w:val="24"/>
+          <w:szCs w:val="24"/>
+          <w:lang w:eastAsia="ru-RU"/>
         </w:rPr>
         <w:drawing>
           <wp:inline distT="0" distB="0" distL="0" distR="0" wp14:anchorId="68065F26" wp14:editId="421D36A6">
@@ -20347,9 +20697,10 @@
       </w:pPr>
       <w:r>
         <w:rPr>
-          <w:sz w:val="24"/>
-          <w:szCs w:val="24"/>
-          <w:lang w:val="en-US"/>
+          <w:noProof/>
+          <w:sz w:val="24"/>
+          <w:szCs w:val="24"/>
+          <w:lang w:eastAsia="ru-RU"/>
         </w:rPr>
         <w:drawing>
           <wp:inline distT="0" distB="0" distL="0" distR="0" wp14:anchorId="115E9A0E" wp14:editId="04449AA9">
@@ -20398,9 +20749,10 @@
       </w:pPr>
       <w:r>
         <w:rPr>
-          <w:sz w:val="24"/>
-          <w:szCs w:val="24"/>
-          <w:lang w:val="en-US"/>
+          <w:noProof/>
+          <w:sz w:val="24"/>
+          <w:szCs w:val="24"/>
+          <w:lang w:eastAsia="ru-RU"/>
         </w:rPr>
         <w:lastRenderedPageBreak/>
         <w:drawing>
@@ -20506,7 +20858,6 @@
           <w:b/>
           <w:sz w:val="28"/>
           <w:szCs w:val="28"/>
-          <w:lang w:val="en-US"/>
         </w:rPr>
       </w:pPr>
       <w:proofErr w:type="spellStart"/>
@@ -20734,8 +21085,10 @@
       </w:pPr>
       <w:r>
         <w:rPr>
-          <w:sz w:val="24"/>
-          <w:szCs w:val="24"/>
+          <w:noProof/>
+          <w:sz w:val="24"/>
+          <w:szCs w:val="24"/>
+          <w:lang w:eastAsia="ru-RU"/>
         </w:rPr>
         <w:drawing>
           <wp:inline distT="0" distB="0" distL="0" distR="0" wp14:anchorId="461FBF21" wp14:editId="1367DBB1">
@@ -20825,8 +21178,10 @@
       </w:pPr>
       <w:r>
         <w:rPr>
-          <w:sz w:val="24"/>
-          <w:szCs w:val="24"/>
+          <w:noProof/>
+          <w:sz w:val="24"/>
+          <w:szCs w:val="24"/>
+          <w:lang w:eastAsia="ru-RU"/>
         </w:rPr>
         <w:lastRenderedPageBreak/>
         <w:drawing>
@@ -20893,9 +21248,10 @@
       </w:pPr>
       <w:r>
         <w:rPr>
-          <w:sz w:val="24"/>
-          <w:szCs w:val="24"/>
-          <w:lang w:val="en-US"/>
+          <w:noProof/>
+          <w:sz w:val="24"/>
+          <w:szCs w:val="24"/>
+          <w:lang w:eastAsia="ru-RU"/>
         </w:rPr>
         <w:drawing>
           <wp:inline distT="0" distB="0" distL="0" distR="0" wp14:anchorId="603578AC" wp14:editId="55B1C4E3">
@@ -20958,8 +21314,10 @@
       </w:pPr>
       <w:r>
         <w:rPr>
-          <w:sz w:val="24"/>
-          <w:szCs w:val="24"/>
+          <w:noProof/>
+          <w:sz w:val="24"/>
+          <w:szCs w:val="24"/>
+          <w:lang w:eastAsia="ru-RU"/>
         </w:rPr>
         <w:drawing>
           <wp:inline distT="0" distB="0" distL="0" distR="0" wp14:anchorId="4D7A7E38" wp14:editId="45737758">
@@ -21076,8 +21434,9 @@
           <w:szCs w:val="28"/>
           <w:lang w:val="en-US"/>
         </w:rPr>
-        <w:t>main</w:t>
-      </w:r>
+        <w:t>mainn</w:t>
+      </w:r>
+      <w:proofErr w:type="spellEnd"/>
       <w:r>
         <w:rPr>
           <w:rFonts w:ascii="Times New Roman" w:hAnsi="Times New Roman"/>
@@ -21085,11 +21444,9 @@
           <w:iCs/>
           <w:sz w:val="28"/>
           <w:szCs w:val="28"/>
-          <w:lang w:val="en-US"/>
-        </w:rPr>
-        <w:t>n</w:t>
-      </w:r>
-      <w:proofErr w:type="spellEnd"/>
+        </w:rPr>
+        <w:t>.</w:t>
+      </w:r>
       <w:r>
         <w:rPr>
           <w:rFonts w:ascii="Times New Roman" w:hAnsi="Times New Roman"/>
@@ -21097,9 +21454,20 @@
           <w:iCs/>
           <w:sz w:val="28"/>
           <w:szCs w:val="28"/>
-        </w:rPr>
-        <w:t>.</w:t>
-      </w:r>
+          <w:lang w:val="en-US"/>
+        </w:rPr>
+        <w:t>o</w:t>
+      </w:r>
+      <w:proofErr w:type="gramEnd"/>
+      <w:r>
+        <w:rPr>
+          <w:rFonts w:ascii="Times New Roman" w:hAnsi="Times New Roman"/>
+          <w:sz w:val="28"/>
+          <w:szCs w:val="28"/>
+        </w:rPr>
+        <w:t xml:space="preserve"> из исходного </w:t>
+      </w:r>
+      <w:proofErr w:type="spellStart"/>
       <w:r>
         <w:rPr>
           <w:rFonts w:ascii="Times New Roman" w:hAnsi="Times New Roman"/>
@@ -21109,50 +21477,7 @@
           <w:szCs w:val="28"/>
           <w:lang w:val="en-US"/>
         </w:rPr>
-        <w:t>o</w:t>
-      </w:r>
-      <w:proofErr w:type="gramEnd"/>
-      <w:r>
-        <w:rPr>
-          <w:rFonts w:ascii="Times New Roman" w:hAnsi="Times New Roman"/>
-          <w:sz w:val="28"/>
-          <w:szCs w:val="28"/>
-        </w:rPr>
-        <w:t xml:space="preserve"> из исходного </w:t>
-      </w:r>
-      <w:proofErr w:type="spellStart"/>
-      <w:r>
-        <w:rPr>
-          <w:rFonts w:ascii="Times New Roman" w:hAnsi="Times New Roman"/>
-          <w:i/>
-          <w:iCs/>
-          <w:sz w:val="28"/>
-          <w:szCs w:val="28"/>
-          <w:lang w:val="en-US"/>
-        </w:rPr>
-        <w:t>mai</w:t>
-      </w:r>
-      <w:r>
-        <w:rPr>
-          <w:rFonts w:ascii="Times New Roman" w:hAnsi="Times New Roman"/>
-          <w:i/>
-          <w:iCs/>
-          <w:sz w:val="28"/>
-          <w:szCs w:val="28"/>
-          <w:lang w:val="en-US"/>
-        </w:rPr>
-        <w:t>n</w:t>
-      </w:r>
-      <w:r>
-        <w:rPr>
-          <w:rFonts w:ascii="Times New Roman" w:hAnsi="Times New Roman"/>
-          <w:i/>
-          <w:iCs/>
-          <w:sz w:val="28"/>
-          <w:szCs w:val="28"/>
-          <w:lang w:val="en-US"/>
-        </w:rPr>
-        <w:t>n</w:t>
+        <w:t>mainn</w:t>
       </w:r>
       <w:proofErr w:type="spellEnd"/>
       <w:r>
@@ -21451,8 +21776,9 @@
           <w:szCs w:val="28"/>
           <w:lang w:val="en-US"/>
         </w:rPr>
-        <w:t>mai</w:t>
-      </w:r>
+        <w:t>mainn</w:t>
+      </w:r>
+      <w:proofErr w:type="spellEnd"/>
       <w:r>
         <w:rPr>
           <w:rFonts w:ascii="Times New Roman" w:hAnsi="Times New Roman"/>
@@ -21460,9 +21786,8 @@
           <w:iCs/>
           <w:sz w:val="28"/>
           <w:szCs w:val="28"/>
-          <w:lang w:val="en-US"/>
-        </w:rPr>
-        <w:t>n</w:t>
+        </w:rPr>
+        <w:t>.</w:t>
       </w:r>
       <w:r>
         <w:rPr>
@@ -21473,9 +21798,16 @@
           <w:szCs w:val="28"/>
           <w:lang w:val="en-US"/>
         </w:rPr>
-        <w:t>n</w:t>
-      </w:r>
-      <w:proofErr w:type="spellEnd"/>
+        <w:t>o</w:t>
+      </w:r>
+      <w:r>
+        <w:rPr>
+          <w:rFonts w:ascii="Times New Roman" w:hAnsi="Times New Roman"/>
+          <w:sz w:val="28"/>
+          <w:szCs w:val="28"/>
+        </w:rPr>
+        <w:t xml:space="preserve"> и получаем исполняемый файл </w:t>
+      </w:r>
       <w:r>
         <w:rPr>
           <w:rFonts w:ascii="Times New Roman" w:hAnsi="Times New Roman"/>
@@ -21483,35 +21815,6 @@
           <w:iCs/>
           <w:sz w:val="28"/>
           <w:szCs w:val="28"/>
-        </w:rPr>
-        <w:t>.</w:t>
-      </w:r>
-      <w:r>
-        <w:rPr>
-          <w:rFonts w:ascii="Times New Roman" w:hAnsi="Times New Roman"/>
-          <w:i/>
-          <w:iCs/>
-          <w:sz w:val="28"/>
-          <w:szCs w:val="28"/>
-          <w:lang w:val="en-US"/>
-        </w:rPr>
-        <w:t>o</w:t>
-      </w:r>
-      <w:r>
-        <w:rPr>
-          <w:rFonts w:ascii="Times New Roman" w:hAnsi="Times New Roman"/>
-          <w:sz w:val="28"/>
-          <w:szCs w:val="28"/>
-        </w:rPr>
-        <w:t xml:space="preserve"> и получаем исполняемый файл </w:t>
-      </w:r>
-      <w:r>
-        <w:rPr>
-          <w:rFonts w:ascii="Times New Roman" w:hAnsi="Times New Roman"/>
-          <w:i/>
-          <w:iCs/>
-          <w:sz w:val="28"/>
-          <w:szCs w:val="28"/>
           <w:lang w:val="en-US"/>
         </w:rPr>
         <w:t>output</w:t>
@@ -21533,8 +21836,6 @@
         <w:lastRenderedPageBreak/>
         <w:t>ВЫВОД</w:t>
       </w:r>
-      <w:bookmarkStart w:id="1" w:name="_GoBack"/>
-      <w:bookmarkEnd w:id="1"/>
     </w:p>
     <w:p>
       <w:pPr>
@@ -22115,6 +22416,126 @@
 <file path=word/numbering.xml><?xml version="1.0" encoding="utf-8"?>
 <w:numbering xmlns:wpc="http://schemas.microsoft.com/office/word/2010/wordprocessingCanvas" xmlns:cx="http://schemas.microsoft.com/office/drawing/2014/chartex" xmlns:mc="http://schemas.openxmlformats.org/markup-compatibility/2006" xmlns:o="urn:schemas-microsoft-com:office:office" xmlns:r="http://schemas.openxmlformats.org/officeDocument/2006/relationships" xmlns:m="http://schemas.openxmlformats.org/officeDocument/2006/math" xmlns:v="urn:schemas-microsoft-com:vml" xmlns:wp14="http://schemas.microsoft.com/office/word/2010/wordprocessingDrawing" xmlns:wp="http://schemas.openxmlformats.org/drawingml/2006/wordprocessingDrawing" xmlns:w10="urn:schemas-microsoft-com:office:word" xmlns:w="http://schemas.openxmlformats.org/wordprocessingml/2006/main" xmlns:w14="http://schemas.microsoft.com/office/word/2010/wordml" xmlns:w15="http://schemas.microsoft.com/office/word/2012/wordml" xmlns:w16se="http://schemas.microsoft.com/office/word/2015/wordml/symex" xmlns:wpg="http://schemas.microsoft.com/office/word/2010/wordprocessingGroup" xmlns:wpi="http://schemas.microsoft.com/office/word/2010/wordprocessingInk" xmlns:wne="http://schemas.microsoft.com/office/word/2006/wordml" xmlns:wps="http://schemas.microsoft.com/office/word/2010/wordprocessingShape" mc:Ignorable="w14 w15 w16se wp14">
   <w:abstractNum w:abstractNumId="0" w15:restartNumberingAfterBreak="0">
+    <w:nsid w:val="00000001"/>
+    <w:multiLevelType w:val="multilevel"/>
+    <w:tmpl w:val="00000001"/>
+    <w:lvl w:ilvl="0">
+      <w:start w:val="1"/>
+      <w:numFmt w:val="decimal"/>
+      <w:lvlText w:val="%1"/>
+      <w:lvlJc w:val="left"/>
+      <w:pPr>
+        <w:ind w:left="432" w:hanging="432"/>
+      </w:pPr>
+      <w:rPr>
+        <w:rFonts w:cs="Times New Roman"/>
+      </w:rPr>
+    </w:lvl>
+    <w:lvl w:ilvl="1">
+      <w:start w:val="1"/>
+      <w:numFmt w:val="decimal"/>
+      <w:lvlText w:val="%1.%2"/>
+      <w:lvlJc w:val="left"/>
+      <w:pPr>
+        <w:ind w:left="576" w:hanging="576"/>
+      </w:pPr>
+      <w:rPr>
+        <w:rFonts w:cs="Times New Roman"/>
+      </w:rPr>
+    </w:lvl>
+    <w:lvl w:ilvl="2">
+      <w:start w:val="1"/>
+      <w:numFmt w:val="none"/>
+      <w:suff w:val="nothing"/>
+      <w:lvlText w:val=""/>
+      <w:lvlJc w:val="left"/>
+      <w:pPr>
+        <w:ind w:left="720" w:hanging="720"/>
+      </w:pPr>
+      <w:rPr>
+        <w:rFonts w:cs="Times New Roman"/>
+      </w:rPr>
+    </w:lvl>
+    <w:lvl w:ilvl="3">
+      <w:start w:val="1"/>
+      <w:numFmt w:val="none"/>
+      <w:suff w:val="nothing"/>
+      <w:lvlText w:val=""/>
+      <w:lvlJc w:val="left"/>
+      <w:pPr>
+        <w:ind w:left="864" w:hanging="864"/>
+      </w:pPr>
+      <w:rPr>
+        <w:rFonts w:cs="Times New Roman"/>
+      </w:rPr>
+    </w:lvl>
+    <w:lvl w:ilvl="4">
+      <w:start w:val="1"/>
+      <w:numFmt w:val="none"/>
+      <w:suff w:val="nothing"/>
+      <w:lvlText w:val=""/>
+      <w:lvlJc w:val="left"/>
+      <w:pPr>
+        <w:ind w:left="1008" w:hanging="1008"/>
+      </w:pPr>
+      <w:rPr>
+        <w:rFonts w:cs="Times New Roman"/>
+      </w:rPr>
+    </w:lvl>
+    <w:lvl w:ilvl="5">
+      <w:start w:val="1"/>
+      <w:numFmt w:val="none"/>
+      <w:suff w:val="nothing"/>
+      <w:lvlText w:val=""/>
+      <w:lvlJc w:val="left"/>
+      <w:pPr>
+        <w:ind w:left="1152" w:hanging="1152"/>
+      </w:pPr>
+      <w:rPr>
+        <w:rFonts w:cs="Times New Roman"/>
+      </w:rPr>
+    </w:lvl>
+    <w:lvl w:ilvl="6">
+      <w:start w:val="1"/>
+      <w:numFmt w:val="none"/>
+      <w:suff w:val="nothing"/>
+      <w:lvlText w:val=""/>
+      <w:lvlJc w:val="left"/>
+      <w:pPr>
+        <w:ind w:left="1296" w:hanging="1296"/>
+      </w:pPr>
+      <w:rPr>
+        <w:rFonts w:cs="Times New Roman"/>
+      </w:rPr>
+    </w:lvl>
+    <w:lvl w:ilvl="7">
+      <w:start w:val="1"/>
+      <w:numFmt w:val="none"/>
+      <w:suff w:val="nothing"/>
+      <w:lvlText w:val=""/>
+      <w:lvlJc w:val="left"/>
+      <w:pPr>
+        <w:ind w:left="1440" w:hanging="1440"/>
+      </w:pPr>
+      <w:rPr>
+        <w:rFonts w:cs="Times New Roman"/>
+      </w:rPr>
+    </w:lvl>
+    <w:lvl w:ilvl="8">
+      <w:start w:val="1"/>
+      <w:numFmt w:val="none"/>
+      <w:suff w:val="nothing"/>
+      <w:lvlText w:val=""/>
+      <w:lvlJc w:val="left"/>
+      <w:pPr>
+        <w:ind w:left="1584" w:hanging="1584"/>
+      </w:pPr>
+      <w:rPr>
+        <w:rFonts w:cs="Times New Roman"/>
+      </w:rPr>
+    </w:lvl>
+  </w:abstractNum>
+  <w:abstractNum w:abstractNumId="1" w15:restartNumberingAfterBreak="0">
     <w:nsid w:val="015E1441"/>
     <w:multiLevelType w:val="multilevel"/>
     <w:tmpl w:val="77767050"/>
@@ -22228,7 +22649,7 @@
       </w:rPr>
     </w:lvl>
   </w:abstractNum>
-  <w:abstractNum w:abstractNumId="1" w15:restartNumberingAfterBreak="0">
+  <w:abstractNum w:abstractNumId="2" w15:restartNumberingAfterBreak="0">
     <w:nsid w:val="19144566"/>
     <w:multiLevelType w:val="multilevel"/>
     <w:tmpl w:val="39086542"/>
@@ -22351,7 +22772,7 @@
       </w:rPr>
     </w:lvl>
   </w:abstractNum>
-  <w:abstractNum w:abstractNumId="2" w15:restartNumberingAfterBreak="0">
+  <w:abstractNum w:abstractNumId="3" w15:restartNumberingAfterBreak="0">
     <w:nsid w:val="21E6226C"/>
     <w:multiLevelType w:val="multilevel"/>
     <w:tmpl w:val="73285E3E"/>
@@ -22464,7 +22885,7 @@
       </w:rPr>
     </w:lvl>
   </w:abstractNum>
-  <w:abstractNum w:abstractNumId="3" w15:restartNumberingAfterBreak="0">
+  <w:abstractNum w:abstractNumId="4" w15:restartNumberingAfterBreak="0">
     <w:nsid w:val="4A347D1C"/>
     <w:multiLevelType w:val="multilevel"/>
     <w:tmpl w:val="BC3CD01C"/>
@@ -22556,7 +22977,7 @@
       </w:pPr>
     </w:lvl>
   </w:abstractNum>
-  <w:abstractNum w:abstractNumId="4" w15:restartNumberingAfterBreak="0">
+  <w:abstractNum w:abstractNumId="5" w15:restartNumberingAfterBreak="0">
     <w:nsid w:val="61787895"/>
     <w:multiLevelType w:val="multilevel"/>
     <w:tmpl w:val="605C2CBC"/>
@@ -22642,7 +23063,7 @@
       </w:pPr>
     </w:lvl>
   </w:abstractNum>
-  <w:abstractNum w:abstractNumId="5" w15:restartNumberingAfterBreak="0">
+  <w:abstractNum w:abstractNumId="6" w15:restartNumberingAfterBreak="0">
     <w:nsid w:val="652218CE"/>
     <w:multiLevelType w:val="multilevel"/>
     <w:tmpl w:val="815E5DC8"/>
@@ -22756,22 +23177,22 @@
     </w:lvl>
   </w:abstractNum>
   <w:num w:numId="1">
+    <w:abstractNumId w:val="2"/>
+  </w:num>
+  <w:num w:numId="2">
+    <w:abstractNumId w:val="6"/>
+  </w:num>
+  <w:num w:numId="3">
+    <w:abstractNumId w:val="3"/>
+  </w:num>
+  <w:num w:numId="4">
     <w:abstractNumId w:val="1"/>
   </w:num>
-  <w:num w:numId="2">
+  <w:num w:numId="5">
     <w:abstractNumId w:val="5"/>
   </w:num>
-  <w:num w:numId="3">
-    <w:abstractNumId w:val="2"/>
-  </w:num>
-  <w:num w:numId="4">
-    <w:abstractNumId w:val="0"/>
-  </w:num>
-  <w:num w:numId="5">
+  <w:num w:numId="6">
     <w:abstractNumId w:val="4"/>
-  </w:num>
-  <w:num w:numId="6">
-    <w:abstractNumId w:val="3"/>
     <w:lvlOverride w:ilvl="0">
       <w:startOverride w:val="1"/>
     </w:lvlOverride>
@@ -22799,6 +23220,9 @@
     <w:lvlOverride w:ilvl="8">
       <w:startOverride w:val="1"/>
     </w:lvlOverride>
+  </w:num>
+  <w:num w:numId="7">
+    <w:abstractNumId w:val="0"/>
   </w:num>
 </w:numbering>
 </file>
@@ -23342,6 +23766,53 @@
       <w:lang w:eastAsia="zh-CN"/>
     </w:rPr>
   </w:style>
+  <w:style w:type="paragraph" w:customStyle="1" w:styleId="TextBody">
+    <w:name w:val="Text Body"/>
+    <w:basedOn w:val="a"/>
+    <w:uiPriority w:val="99"/>
+    <w:rsid w:val="0028733B"/>
+    <w:pPr>
+      <w:widowControl w:val="0"/>
+      <w:autoSpaceDE w:val="0"/>
+      <w:autoSpaceDN w:val="0"/>
+      <w:adjustRightInd w:val="0"/>
+      <w:spacing w:after="0" w:line="360" w:lineRule="auto"/>
+      <w:jc w:val="both"/>
+    </w:pPr>
+    <w:rPr>
+      <w:rFonts w:ascii="Times New Roman" w:eastAsia="Times New Roman" w:hAnsi="Times New Roman" w:cs="Times New Roman"/>
+      <w:sz w:val="28"/>
+      <w:szCs w:val="28"/>
+      <w:lang w:eastAsia="ru-RU"/>
+    </w:rPr>
+  </w:style>
+  <w:style w:type="paragraph" w:customStyle="1" w:styleId="cff3edeaf2eef2f7b8f2e0">
+    <w:name w:val="Пcfуf3нedкeaтf2 оeeтf2чf7ёb8тf2аe0"/>
+    <w:basedOn w:val="TextBody"/>
+    <w:next w:val="d2e5eaf1f2eef2f7b8f2e0"/>
+    <w:uiPriority w:val="99"/>
+    <w:rsid w:val="0028733B"/>
+    <w:pPr>
+      <w:keepNext/>
+      <w:keepLines/>
+      <w:spacing w:before="113" w:after="28"/>
+      <w:outlineLvl w:val="0"/>
+    </w:pPr>
+    <w:rPr>
+      <w:b/>
+      <w:bCs/>
+    </w:rPr>
+  </w:style>
+  <w:style w:type="paragraph" w:customStyle="1" w:styleId="d2e5eaf1f2eef2f7b8f2e0">
+    <w:name w:val="Тd2еe5кeaсf1тf2 оeeтf2чf7ёb8тf2аe0"/>
+    <w:basedOn w:val="TextBody"/>
+    <w:uiPriority w:val="99"/>
+    <w:rsid w:val="0028733B"/>
+    <w:pPr>
+      <w:ind w:firstLine="680"/>
+      <w:contextualSpacing/>
+    </w:pPr>
+  </w:style>
 </w:styles>
 </file>
 
